--- a/Docs/SetupDevEnv.docx
+++ b/Docs/SetupDevEnv.docx
@@ -631,6 +631,9 @@
         <w:t xml:space="preserve">docker-compose up </w:t>
       </w:r>
       <w:r>
+        <w:t>-</w:t>
+      </w:r>
+      <w:r>
         <w:t>–</w:t>
       </w:r>
       <w:r>
@@ -819,13 +822,7 @@
           <w:rPr>
             <w:rStyle w:val="Hyperlink"/>
           </w:rPr>
-          <w:t xml:space="preserve"> </w:t>
-        </w:r>
-        <w:r>
-          <w:rPr>
-            <w:rStyle w:val="Hyperlink"/>
-          </w:rPr>
-          <w:t>http://localhost:5005/swagger/index.html</w:t>
+          <w:t xml:space="preserve"> http://localhost:5005/swagger/index.html</w:t>
         </w:r>
       </w:hyperlink>
     </w:p>
